--- a/法令ファイル/特許協力条約に基づく国際出願等に関する法律/特許協力条約に基づく国際出願等に関する法律（昭和五十三年法律第三十号）.docx
+++ b/法令ファイル/特許協力条約に基づく国際出願等に関する法律/特許協力条約に基づく国際出願等に関する法律（昭和五十三年法律第三十号）.docx
@@ -52,6 +52,8 @@
     <w:p>
       <w:r>
         <w:t>日本国民又は日本国内に住所若しくは居所（法人にあつては、営業所）を有する外国人（以下「日本国民等」という。）は、特許庁長官に条約第二条（ｖｉｉ）の国際出願（以下「国際出願」という。）をすることができる。</w:t>
+        <w:br/>
+        <w:t>日本国民等と日本国民等以外の者が共同して国際出願をするときも、同様とする。</w:t>
       </w:r>
     </w:p>
     <w:p>
@@ -86,69 +88,45 @@
     </w:p>
     <w:p>
       <w:pPr>
-        <w:pStyle w:val="Heading6"/>
+        <w:pStyle w:val="ListBullet"/>
         <w:ind w:left="880"/>
       </w:pPr>
       <w:r>
         <w:t>一</w:t>
-      </w:r>
-    </w:p>
-    <w:p>
-      <w:pPr>
-        <w:ind w:left="880"/>
-      </w:pPr>
-      <w:r>
+        <w:br/>
         <w:t>当該出願を条約に従つて処理すべき旨の申立て</w:t>
       </w:r>
     </w:p>
     <w:p>
       <w:pPr>
-        <w:pStyle w:val="Heading6"/>
+        <w:pStyle w:val="ListBullet"/>
         <w:ind w:left="880"/>
       </w:pPr>
       <w:r>
         <w:t>二</w:t>
-      </w:r>
-    </w:p>
-    <w:p>
-      <w:pPr>
-        <w:ind w:left="880"/>
-      </w:pPr>
-      <w:r>
+        <w:br/>
         <w:t>出願人の氏名又は名称並びにその国籍及び住所又は居所（出願人が二人以上ある場合にあつては、日本国民等である出願人のうち少なくとも一人の国籍及び住所又は居所）</w:t>
       </w:r>
     </w:p>
     <w:p>
       <w:pPr>
-        <w:pStyle w:val="Heading6"/>
+        <w:pStyle w:val="ListBullet"/>
         <w:ind w:left="880"/>
       </w:pPr>
       <w:r>
         <w:t>三</w:t>
-      </w:r>
-    </w:p>
-    <w:p>
-      <w:pPr>
-        <w:ind w:left="880"/>
-      </w:pPr>
-      <w:r>
+        <w:br/>
         <w:t>発明の名称</w:t>
       </w:r>
     </w:p>
     <w:p>
       <w:pPr>
-        <w:pStyle w:val="Heading6"/>
+        <w:pStyle w:val="ListBullet"/>
         <w:ind w:left="880"/>
       </w:pPr>
       <w:r>
         <w:t>四</w:t>
-      </w:r>
-    </w:p>
-    <w:p>
-      <w:pPr>
-        <w:ind w:left="880"/>
-      </w:pPr>
-      <w:r>
+        <w:br/>
         <w:t>前各号に掲げるもののほか、経済産業省令で定める事項</w:t>
       </w:r>
     </w:p>
@@ -184,86 +162,56 @@
     </w:p>
     <w:p>
       <w:pPr>
-        <w:pStyle w:val="Heading6"/>
+        <w:pStyle w:val="ListBullet"/>
         <w:ind w:left="880"/>
       </w:pPr>
       <w:r>
         <w:t>一</w:t>
-      </w:r>
-    </w:p>
-    <w:p>
-      <w:pPr>
-        <w:ind w:left="880"/>
-      </w:pPr>
-      <w:r>
+        <w:br/>
         <w:t>出願人が第二条に規定する要件を満たしていないとき。</w:t>
       </w:r>
     </w:p>
     <w:p>
       <w:pPr>
-        <w:pStyle w:val="Heading6"/>
+        <w:pStyle w:val="ListBullet"/>
         <w:ind w:left="880"/>
       </w:pPr>
       <w:r>
         <w:t>二</w:t>
-      </w:r>
-    </w:p>
-    <w:p>
-      <w:pPr>
-        <w:ind w:left="880"/>
-      </w:pPr>
-      <w:r>
+        <w:br/>
         <w:t>前条第二項第一号に掲げる事項の記載がないとき。</w:t>
       </w:r>
     </w:p>
     <w:p>
       <w:pPr>
-        <w:pStyle w:val="Heading6"/>
+        <w:pStyle w:val="ListBullet"/>
         <w:ind w:left="880"/>
       </w:pPr>
       <w:r>
         <w:t>三</w:t>
-      </w:r>
-    </w:p>
-    <w:p>
-      <w:pPr>
-        <w:ind w:left="880"/>
-      </w:pPr>
-      <w:r>
+        <w:br/>
         <w:t>出願人の氏名若しくは名称の記載がなく、又はその記載が出願人を特定できる程度に明確でないと認められるとき。</w:t>
       </w:r>
     </w:p>
     <w:p>
       <w:pPr>
-        <w:pStyle w:val="Heading6"/>
+        <w:pStyle w:val="ListBullet"/>
         <w:ind w:left="880"/>
       </w:pPr>
       <w:r>
         <w:t>四</w:t>
-      </w:r>
-    </w:p>
-    <w:p>
-      <w:pPr>
-        <w:ind w:left="880"/>
-      </w:pPr>
-      <w:r>
+        <w:br/>
         <w:t>明細書又は請求の範囲が含まれていないとき。</w:t>
       </w:r>
     </w:p>
     <w:p>
       <w:pPr>
-        <w:pStyle w:val="Heading6"/>
+        <w:pStyle w:val="ListBullet"/>
         <w:ind w:left="880"/>
       </w:pPr>
       <w:r>
         <w:t>五</w:t>
-      </w:r>
-    </w:p>
-    <w:p>
-      <w:pPr>
-        <w:ind w:left="880"/>
-      </w:pPr>
-      <w:r>
+        <w:br/>
         <w:t>明細書及び請求の範囲が日本語又は前条第一項の経済産業省令で定める外国語で作成されていないとき。</w:t>
       </w:r>
     </w:p>
@@ -346,103 +294,67 @@
     </w:p>
     <w:p>
       <w:pPr>
-        <w:pStyle w:val="Heading6"/>
+        <w:pStyle w:val="ListBullet"/>
         <w:ind w:left="880"/>
       </w:pPr>
       <w:r>
         <w:t>一</w:t>
-      </w:r>
-    </w:p>
-    <w:p>
-      <w:pPr>
-        <w:ind w:left="880"/>
-      </w:pPr>
-      <w:r>
+        <w:br/>
         <w:t>願書が日本語又は第三条第一項の経済産業省令で定める外国語で作成されていないとき。</w:t>
       </w:r>
     </w:p>
     <w:p>
       <w:pPr>
-        <w:pStyle w:val="Heading6"/>
+        <w:pStyle w:val="ListBullet"/>
         <w:ind w:left="880"/>
       </w:pPr>
       <w:r>
         <w:t>二</w:t>
-      </w:r>
-    </w:p>
-    <w:p>
-      <w:pPr>
-        <w:ind w:left="880"/>
-      </w:pPr>
-      <w:r>
+        <w:br/>
         <w:t>発明の名称の記載がないとき。</w:t>
       </w:r>
     </w:p>
     <w:p>
       <w:pPr>
-        <w:pStyle w:val="Heading6"/>
+        <w:pStyle w:val="ListBullet"/>
         <w:ind w:left="880"/>
       </w:pPr>
       <w:r>
         <w:t>三</w:t>
-      </w:r>
-    </w:p>
-    <w:p>
-      <w:pPr>
-        <w:ind w:left="880"/>
-      </w:pPr>
-      <w:r>
+        <w:br/>
         <w:t>図面（図面の中の説明に限る。）及び要約書が明細書及び請求の範囲と同一の言語で作成されていないとき。</w:t>
       </w:r>
     </w:p>
     <w:p>
       <w:pPr>
-        <w:pStyle w:val="Heading6"/>
+        <w:pStyle w:val="ListBullet"/>
         <w:ind w:left="880"/>
       </w:pPr>
       <w:r>
         <w:t>四</w:t>
-      </w:r>
-    </w:p>
-    <w:p>
-      <w:pPr>
-        <w:ind w:left="880"/>
-      </w:pPr>
-      <w:r>
+        <w:br/>
         <w:t>要約書が含まれていないとき。</w:t>
       </w:r>
     </w:p>
     <w:p>
       <w:pPr>
-        <w:pStyle w:val="Heading6"/>
+        <w:pStyle w:val="ListBullet"/>
         <w:ind w:left="880"/>
       </w:pPr>
       <w:r>
         <w:t>五</w:t>
-      </w:r>
-    </w:p>
-    <w:p>
-      <w:pPr>
-        <w:ind w:left="880"/>
-      </w:pPr>
-      <w:r>
+        <w:br/>
         <w:t>第十六条第三項の規定又は第十九条第一項前段において準用する特許法（昭和三十四年法律第百二十一号）第七条第一項から第三項までの規定（第十九条第一項後段の政令でこれらの規定の特例を定めたときは、当該特例に係る当該政令の規定）に違反しているとき。</w:t>
       </w:r>
     </w:p>
     <w:p>
       <w:pPr>
-        <w:pStyle w:val="Heading6"/>
+        <w:pStyle w:val="ListBullet"/>
         <w:ind w:left="880"/>
       </w:pPr>
       <w:r>
         <w:t>六</w:t>
-      </w:r>
-    </w:p>
-    <w:p>
-      <w:pPr>
-        <w:ind w:left="880"/>
-      </w:pPr>
-      <w:r>
+        <w:br/>
         <w:t>経済産業省令で定める方式に違反しているとき。</w:t>
       </w:r>
     </w:p>
@@ -461,52 +373,34 @@
     </w:p>
     <w:p>
       <w:pPr>
-        <w:pStyle w:val="Heading6"/>
+        <w:pStyle w:val="ListBullet"/>
         <w:ind w:left="880"/>
       </w:pPr>
       <w:r>
         <w:t>一</w:t>
-      </w:r>
-    </w:p>
-    <w:p>
-      <w:pPr>
-        <w:ind w:left="880"/>
-      </w:pPr>
-      <w:r>
+        <w:br/>
         <w:t>前条の規定により手続の補正をすべきことを命じられた者が同条の規定により指定された期間内に手続の補正をしなかつたとき。</w:t>
       </w:r>
     </w:p>
     <w:p>
       <w:pPr>
-        <w:pStyle w:val="Heading6"/>
+        <w:pStyle w:val="ListBullet"/>
         <w:ind w:left="880"/>
       </w:pPr>
       <w:r>
         <w:t>二</w:t>
-      </w:r>
-    </w:p>
-    <w:p>
-      <w:pPr>
-        <w:ind w:left="880"/>
-      </w:pPr>
-      <w:r>
+        <w:br/>
         <w:t>第十八条第二項（同項の表三の項に掲げる部分を除く。）の規定により納付すべき手数料が経済産業省令で定める期間内に納付されなかつたとき。</w:t>
       </w:r>
     </w:p>
     <w:p>
       <w:pPr>
-        <w:pStyle w:val="Heading6"/>
+        <w:pStyle w:val="ListBullet"/>
         <w:ind w:left="880"/>
       </w:pPr>
       <w:r>
         <w:t>三</w:t>
-      </w:r>
-    </w:p>
-    <w:p>
-      <w:pPr>
-        <w:ind w:left="880"/>
-      </w:pPr>
-      <w:r>
+        <w:br/>
         <w:t>第四条第一項若しくは第三項又は第五条第二項の規定による認定をした国際出願につき、経済産業省令で定める期間内に、当該国際出願が第四条第一項各号のいずれかに該当することを発見したとき。</w:t>
       </w:r>
     </w:p>
@@ -550,35 +444,23 @@
     </w:p>
     <w:p>
       <w:pPr>
-        <w:pStyle w:val="Heading6"/>
+        <w:pStyle w:val="ListBullet"/>
         <w:ind w:left="880"/>
       </w:pPr>
       <w:r>
         <w:t>一</w:t>
-      </w:r>
-    </w:p>
-    <w:p>
-      <w:pPr>
-        <w:ind w:left="880"/>
-      </w:pPr>
-      <w:r>
+        <w:br/>
         <w:t>国際調査をすることを要しないものとして経済産業省令で定める事項を内容とするものであるとき。</w:t>
       </w:r>
     </w:p>
     <w:p>
       <w:pPr>
-        <w:pStyle w:val="Heading6"/>
+        <w:pStyle w:val="ListBullet"/>
         <w:ind w:left="880"/>
       </w:pPr>
       <w:r>
         <w:t>二</w:t>
-      </w:r>
-    </w:p>
-    <w:p>
-      <w:pPr>
-        <w:ind w:left="880"/>
-      </w:pPr>
-      <w:r>
+        <w:br/>
         <w:t>明細書、請求の範囲若しくは図面に必要な事項が記載されておらず、又はその記載が著しく不明確であるため、これらの書類に基づいて有効な国際調査をすることができないとき。</w:t>
       </w:r>
     </w:p>
@@ -618,36 +500,32 @@
     </w:p>
     <w:p>
       <w:pPr>
-        <w:pStyle w:val="Heading6"/>
+        <w:pStyle w:val="ListBullet"/>
         <w:ind w:left="880"/>
       </w:pPr>
       <w:r>
         <w:t>一</w:t>
+        <w:br/>
+        <w:t>明細書及び請求の範囲が日本語で作成されている場合</w:t>
+        <w:br/>
+        <w:br/>
+        <w:br/>
+        <w:t>十万五千円</w:t>
       </w:r>
     </w:p>
     <w:p>
       <w:pPr>
-        <w:ind w:left="880"/>
-      </w:pPr>
-      <w:r>
-        <w:t>明細書及び請求の範囲が日本語で作成されている場合</w:t>
-      </w:r>
-    </w:p>
-    <w:p>
-      <w:pPr>
-        <w:pStyle w:val="Heading6"/>
+        <w:pStyle w:val="ListBullet"/>
         <w:ind w:left="880"/>
       </w:pPr>
       <w:r>
         <w:t>二</w:t>
-      </w:r>
-    </w:p>
-    <w:p>
-      <w:pPr>
-        <w:ind w:left="880"/>
-      </w:pPr>
-      <w:r>
+        <w:br/>
         <w:t>明細書及び請求の範囲が第三条第一項の経済産業省令で定める外国語で作成されている場合</w:t>
+        <w:br/>
+        <w:br/>
+        <w:br/>
+        <w:t>十六万八千円</w:t>
       </w:r>
     </w:p>
     <w:p>
@@ -699,6 +577,8 @@
     <w:p>
       <w:r>
         <w:t>第四条第一項若しくは第三項又は第五条第二項の規定による認定を受けた国際出願の出願人は、経済産業省令で定める期間内に、その国際出願について、特許庁長官に条約第三十三条に規定する国際予備審査（以下「国際予備審査」という。）の請求をすることができる。</w:t>
+        <w:br/>
+        <w:t>ただし、出願人が条約第三十一条（２）の規定により国際予備審査の請求をすることができることとされている者以外の者である場合その他経済産業省令で定める場合は、この限りでない。</w:t>
       </w:r>
     </w:p>
     <w:p>
@@ -763,35 +643,23 @@
     </w:p>
     <w:p>
       <w:pPr>
-        <w:pStyle w:val="Heading6"/>
+        <w:pStyle w:val="ListBullet"/>
         <w:ind w:left="880"/>
       </w:pPr>
       <w:r>
         <w:t>一</w:t>
-      </w:r>
-    </w:p>
-    <w:p>
-      <w:pPr>
-        <w:ind w:left="880"/>
-      </w:pPr>
-      <w:r>
+        <w:br/>
         <w:t>国際予備審査をすることを要しないものとして経済産業省令で定める事項を内容とするものであるとき。</w:t>
       </w:r>
     </w:p>
     <w:p>
       <w:pPr>
-        <w:pStyle w:val="Heading6"/>
+        <w:pStyle w:val="ListBullet"/>
         <w:ind w:left="880"/>
       </w:pPr>
       <w:r>
         <w:t>二</w:t>
-      </w:r>
-    </w:p>
-    <w:p>
-      <w:pPr>
-        <w:ind w:left="880"/>
-      </w:pPr>
-      <w:r>
+        <w:br/>
         <w:t>明細書、請求の範囲若しくは図面における記載が不明確であり、又は請求の範囲が明細書による十分な裏付けを欠いているため、請求の範囲に記載されている発明につき、条約第三十三条（２）、（３）又は（４）に規定する新規性、進歩性又は産業上の利用可能性についての同条（１）に規定する見解を示すことができないとき。</w:t>
       </w:r>
     </w:p>
@@ -814,36 +682,32 @@
     </w:p>
     <w:p>
       <w:pPr>
-        <w:pStyle w:val="Heading6"/>
+        <w:pStyle w:val="ListBullet"/>
         <w:ind w:left="880"/>
       </w:pPr>
       <w:r>
         <w:t>一</w:t>
+        <w:br/>
+        <w:t>明細書及び請求の範囲が日本語で作成されている場合</w:t>
+        <w:br/>
+        <w:br/>
+        <w:br/>
+        <w:t>二万八千円</w:t>
       </w:r>
     </w:p>
     <w:p>
       <w:pPr>
-        <w:ind w:left="880"/>
-      </w:pPr>
-      <w:r>
-        <w:t>明細書及び請求の範囲が日本語で作成されている場合</w:t>
-      </w:r>
-    </w:p>
-    <w:p>
-      <w:pPr>
-        <w:pStyle w:val="Heading6"/>
+        <w:pStyle w:val="ListBullet"/>
         <w:ind w:left="880"/>
       </w:pPr>
       <w:r>
         <w:t>二</w:t>
-      </w:r>
-    </w:p>
-    <w:p>
-      <w:pPr>
-        <w:ind w:left="880"/>
-      </w:pPr>
-      <w:r>
+        <w:br/>
         <w:t>明細書及び請求の範囲が第三条第一項の経済産業省令で定める外国語で作成されている場合</w:t>
+        <w:br/>
+        <w:br/>
+        <w:br/>
+        <w:t>四万五千円</w:t>
       </w:r>
     </w:p>
     <w:p>
@@ -878,35 +742,23 @@
     </w:p>
     <w:p>
       <w:pPr>
-        <w:pStyle w:val="Heading6"/>
+        <w:pStyle w:val="ListBullet"/>
         <w:ind w:left="880"/>
       </w:pPr>
       <w:r>
         <w:t>一</w:t>
-      </w:r>
-    </w:p>
-    <w:p>
-      <w:pPr>
-        <w:ind w:left="880"/>
-      </w:pPr>
-      <w:r>
+        <w:br/>
         <w:t>請求の範囲に記載されている発明に、条約第三十三条（２）、（３）又は（４）に規定する新規性、進歩性又は産業上の利用可能性がないとき。</w:t>
       </w:r>
     </w:p>
     <w:p>
       <w:pPr>
-        <w:pStyle w:val="Heading6"/>
+        <w:pStyle w:val="ListBullet"/>
         <w:ind w:left="880"/>
       </w:pPr>
       <w:r>
         <w:t>二</w:t>
-      </w:r>
-    </w:p>
-    <w:p>
-      <w:pPr>
-        <w:ind w:left="880"/>
-      </w:pPr>
-      <w:r>
+        <w:br/>
         <w:t>国際予備審査報告において条約第三十五条（２）に規定する意見を述べる必要があるときその他経済産業省令で定めるとき。</w:t>
       </w:r>
     </w:p>
@@ -1075,6 +927,8 @@
     <w:p>
       <w:r>
         <w:t>特許法第七条第一項から第三項まで、第八条、第十一条、第十三条第一項及び第四項、第十六条、第二十条並びに第二十一条の規定は、この法律の規定に基づく手続に準用する。</w:t>
+        <w:br/>
+        <w:t>この場合において、条約又は特許協力条約に基づく規則（以下「規則」という。）に別段の定めがあるときは、その定めを実施するため、政令でこれらの規定の特例を定めることができる。</w:t>
       </w:r>
     </w:p>
     <w:p>
@@ -1161,6 +1015,8 @@
     <w:p>
       <w:r>
         <w:t>この法律は、条約が日本国について効力を生ずる日から施行する。</w:t>
+        <w:br/>
+        <w:t>ただし、第三章の規定は条約第十六条（３）（ｂ）に規定する取決めが特許庁について効力を生ずる日から、第四章及び次条の規定は条約第三十二条（３）において準用する条約第十六条（３）（ｂ）に規定する取決めが特許庁について効力を生ずる日から施行する。</w:t>
       </w:r>
     </w:p>
     <w:p>
@@ -1220,12 +1076,26 @@
         <w:pStyle w:val="Heading1"/>
       </w:pPr>
       <w:r>
-        <w:t>附　則（昭和五九年五月一日法律第二三号）</w:t>
+        <w:t>附則（昭和五九年五月一日法律第二三号）</w:t>
       </w:r>
     </w:p>
     <w:p>
+      <w:pPr>
+        <w:pStyle w:val="Heading5"/>
+        <w:ind w:left="440"/>
+      </w:pPr>
+      <w:r>
+        <w:t>１</w:t>
+      </w:r>
+    </w:p>
+    <w:p>
+      <w:pPr>
+        <w:ind w:left="440"/>
+      </w:pPr>
       <w:r>
         <w:t>この法律は、公布の日から起算して二十日を経過した日から施行する。</w:t>
+        <w:br/>
+        <w:t>ただし、第二十四条から第二十七条まで並びに附則第三項及び第四項の規定は、昭和五十九年八月一日から施行する。</w:t>
       </w:r>
     </w:p>
     <w:p>
@@ -1238,7 +1108,7 @@
         <w:pStyle w:val="Heading1"/>
       </w:pPr>
       <w:r>
-        <w:t>附　則（昭和五九年五月一日法律第二四号）</w:t>
+        <w:t>附則（昭和五九年五月一日法律第二四号）</w:t>
       </w:r>
     </w:p>
     <w:p>
@@ -1277,7 +1147,7 @@
         <w:pStyle w:val="Heading1"/>
       </w:pPr>
       <w:r>
-        <w:t>附　則（昭和六〇年五月二八日法律第四一号）</w:t>
+        <w:t>附則（昭和六〇年五月二八日法律第四一号）</w:t>
       </w:r>
     </w:p>
     <w:p>
@@ -1291,6 +1161,8 @@
     <w:p>
       <w:r>
         <w:t>この法律は、公布の日から起算して六月を超えない範囲内において政令で定める日から施行する。</w:t>
+        <w:br/>
+        <w:t>ただし、第五条の規定は、公布の日から起算して九月を超えない範囲内において政令で定める日から施行する。</w:t>
       </w:r>
     </w:p>
     <w:p>
@@ -1316,7 +1188,7 @@
         <w:pStyle w:val="Heading1"/>
       </w:pPr>
       <w:r>
-        <w:t>附　則（平成五年一一月一二日法律第八九号）</w:t>
+        <w:t>附則（平成五年一一月一二日法律第八九号）</w:t>
       </w:r>
     </w:p>
     <w:p>
@@ -1355,7 +1227,7 @@
         <w:pStyle w:val="Heading1"/>
       </w:pPr>
       <w:r>
-        <w:t>附　則（平成六年一二月一四日法律第一一六号）</w:t>
+        <w:t>附則（平成六年一二月一四日法律第一一六号）</w:t>
       </w:r>
     </w:p>
     <w:p>
@@ -1407,7 +1279,7 @@
         <w:pStyle w:val="Heading1"/>
       </w:pPr>
       <w:r>
-        <w:t>附　則（平成八年六月一二日法律第六八号）</w:t>
+        <w:t>附則（平成八年六月一二日法律第六八号）</w:t>
       </w:r>
     </w:p>
     <w:p>
@@ -1446,7 +1318,7 @@
         <w:pStyle w:val="Heading1"/>
       </w:pPr>
       <w:r>
-        <w:t>附　則（平成一〇年五月六日法律第五一号）</w:t>
+        <w:t>附則（平成一〇年五月六日法律第五一号）</w:t>
       </w:r>
     </w:p>
     <w:p>
@@ -1460,40 +1332,34 @@
     <w:p>
       <w:r>
         <w:t>この法律は、平成十一年一月一日から施行する。</w:t>
+        <w:br/>
+        <w:t>ただし、次の各号に掲げる規定は、当該各号に定める日から施行する。</w:t>
       </w:r>
     </w:p>
     <w:p>
       <w:pPr>
-        <w:pStyle w:val="Heading6"/>
+        <w:pStyle w:val="ListBullet"/>
         <w:ind w:left="880"/>
       </w:pPr>
       <w:r>
         <w:t>一</w:t>
-      </w:r>
-    </w:p>
-    <w:p>
-      <w:pPr>
-        <w:ind w:left="880"/>
-      </w:pPr>
-      <w:r>
+        <w:br/>
         <w:t>略</w:t>
       </w:r>
     </w:p>
     <w:p>
       <w:pPr>
-        <w:pStyle w:val="Heading6"/>
+        <w:pStyle w:val="ListBullet"/>
         <w:ind w:left="880"/>
       </w:pPr>
       <w:r>
         <w:t>二</w:t>
-      </w:r>
-    </w:p>
-    <w:p>
-      <w:pPr>
-        <w:ind w:left="880"/>
-      </w:pPr>
-      <w:r>
+        <w:br/>
         <w:t>第一条中特許法第百七条の改正規定（同条第一項の表の改正規定を除く。）及び同法第百九十五条の改正規定（同条第一項第四号から第七号までの改正規定を除く。）、第二条中実用新案法第三十一条の改正規定及び同法第五十四条の改正規定（同条第一項第四号から第七号までの改正規定を除く。）、第四条の規定、第五条中商標法第四十条、第四十一条の二第五項及び第六十五条の七第三項の改正規定並びに同法第七十六条の改正規定（同条第一項の改正規定を除く。）、第六条中工業所有権に関する手続等の特例に関する法律第四十条の改正規定並びに次条第三項、附則第三条第二項、第五条並びに第六条第二項の規定、附則第十四条中商標法等の一部を改正する法律（平成八年法律第六十八号）附則第十五条第二項の改正規定並びに附則第十八条の規定</w:t>
+        <w:br/>
+        <w:br/>
+        <w:br/>
+        <w:t>平成十一年四月一日</w:t>
       </w:r>
     </w:p>
     <w:p>
@@ -1506,7 +1372,7 @@
         <w:pStyle w:val="Heading1"/>
       </w:pPr>
       <w:r>
-        <w:t>附　則（平成一一年一二月二二日法律第一六〇号）</w:t>
+        <w:t>附則（平成一一年一二月二二日法律第一六〇号）</w:t>
       </w:r>
     </w:p>
     <w:p>
@@ -1520,23 +1386,23 @@
     <w:p>
       <w:r>
         <w:t>この法律（第二条及び第三条を除く。）は、平成十三年一月六日から施行する。</w:t>
+        <w:br/>
+        <w:t>ただし、次の各号に掲げる規定は、当該各号に定める日から施行する。</w:t>
       </w:r>
     </w:p>
     <w:p>
       <w:pPr>
-        <w:pStyle w:val="Heading6"/>
+        <w:pStyle w:val="ListBullet"/>
         <w:ind w:left="880"/>
       </w:pPr>
       <w:r>
         <w:t>一</w:t>
-      </w:r>
-    </w:p>
-    <w:p>
-      <w:pPr>
-        <w:ind w:left="880"/>
-      </w:pPr>
-      <w:r>
+        <w:br/>
         <w:t>第九百九十五条（核原料物質、核燃料物質及び原子炉の規制に関する法律の一部を改正する法律附則の改正規定に係る部分に限る。）、第千三百五条、第千三百六条、第千三百二十四条第二項、第千三百二十六条第二項及び第千三百四十四条の規定</w:t>
+        <w:br/>
+        <w:br/>
+        <w:br/>
+        <w:t>公布の日</w:t>
       </w:r>
     </w:p>
     <w:p>
@@ -1549,7 +1415,7 @@
         <w:pStyle w:val="Heading1"/>
       </w:pPr>
       <w:r>
-        <w:t>附　則（平成一一年一二月二二日法律第二二〇号）</w:t>
+        <w:t>附則（平成一一年一二月二二日法律第二二〇号）</w:t>
       </w:r>
     </w:p>
     <w:p>
@@ -1575,7 +1441,7 @@
         <w:pStyle w:val="Heading1"/>
       </w:pPr>
       <w:r>
-        <w:t>附　則（平成一五年五月二三日法律第四七号）</w:t>
+        <w:t>附則（平成一五年五月二三日法律第四七号）</w:t>
       </w:r>
     </w:p>
     <w:p>
@@ -1589,40 +1455,38 @@
     <w:p>
       <w:r>
         <w:t>この法律は、平成十六年一月一日から施行する。</w:t>
+        <w:br/>
+        <w:t>ただし、次の各号に掲げる規定は、当該各号に定める日から施行する。</w:t>
       </w:r>
     </w:p>
     <w:p>
       <w:pPr>
-        <w:pStyle w:val="Heading6"/>
+        <w:pStyle w:val="ListBullet"/>
         <w:ind w:left="880"/>
       </w:pPr>
       <w:r>
         <w:t>一</w:t>
+        <w:br/>
+        <w:t>附則第十八条の規定</w:t>
+        <w:br/>
+        <w:br/>
+        <w:br/>
+        <w:t>公布の日</w:t>
       </w:r>
     </w:p>
     <w:p>
       <w:pPr>
-        <w:ind w:left="880"/>
-      </w:pPr>
-      <w:r>
-        <w:t>附則第十八条の規定</w:t>
-      </w:r>
-    </w:p>
-    <w:p>
-      <w:pPr>
-        <w:pStyle w:val="Heading6"/>
+        <w:pStyle w:val="ListBullet"/>
         <w:ind w:left="880"/>
       </w:pPr>
       <w:r>
         <w:t>二</w:t>
-      </w:r>
-    </w:p>
-    <w:p>
-      <w:pPr>
-        <w:ind w:left="880"/>
-      </w:pPr>
-      <w:r>
+        <w:br/>
         <w:t>第一条中特許法第百七条、第百九十五条並びに別表第一号から第四号まで及び第六号の改正規定、第二条中実用新案法第三十一条及び第五十四条の改正規定、第三条中意匠法第四十二条及び第六十七条の改正規定、第四条中商標法第四十条、第四十一条の二、第六十五条の七及び第七十六条の改正規定、第五条中特許協力条約に基づく国際出願等に関する法律第十八条の改正規定、第六条中工業所有権に関する手続等の特例に関する法律第四十条の改正規定（同条第一項に係る部分を除く。）並びに第七条及び第八条の規定並びに附則第二条第二項から第六項まで、第三条第二項及び第三項、第四条第一項、第五条第一項、第七条から第十一条まで、第十六条並びに第十九条の規定</w:t>
+        <w:br/>
+        <w:br/>
+        <w:br/>
+        <w:t>平成十六年四月一日</w:t>
       </w:r>
     </w:p>
     <w:p>
@@ -1678,7 +1542,7 @@
         <w:pStyle w:val="Heading1"/>
       </w:pPr>
       <w:r>
-        <w:t>附　則（平成二三年六月八日法律第六三号）</w:t>
+        <w:t>附則（平成二三年六月八日法律第六三号）</w:t>
       </w:r>
     </w:p>
     <w:p>
@@ -1764,7 +1628,7 @@
         <w:pStyle w:val="Heading1"/>
       </w:pPr>
       <w:r>
-        <w:t>附　則（平成二六年五月一四日法律第三六号）</w:t>
+        <w:t>附則（平成二六年五月一四日法律第三六号）</w:t>
       </w:r>
     </w:p>
     <w:p>
@@ -1778,23 +1642,23 @@
     <w:p>
       <w:r>
         <w:t>この法律は、公布の日から起算して一年を超えない範囲内において政令で定める日から施行する。</w:t>
+        <w:br/>
+        <w:t>ただし、次の各号に掲げる規定は、当該各号に定める日から施行する。</w:t>
       </w:r>
     </w:p>
     <w:p>
       <w:pPr>
-        <w:pStyle w:val="Heading6"/>
+        <w:pStyle w:val="ListBullet"/>
         <w:ind w:left="880"/>
       </w:pPr>
       <w:r>
         <w:t>一</w:t>
-      </w:r>
-    </w:p>
-    <w:p>
-      <w:pPr>
-        <w:ind w:left="880"/>
-      </w:pPr>
-      <w:r>
+        <w:br/>
         <w:t>附則第九条の規定</w:t>
+        <w:br/>
+        <w:br/>
+        <w:br/>
+        <w:t>公布の日</w:t>
       </w:r>
     </w:p>
     <w:p>
@@ -1884,7 +1748,7 @@
         <w:pStyle w:val="Heading1"/>
       </w:pPr>
       <w:r>
-        <w:t>附　則（平成二七年七月一〇日法律第五五号）</w:t>
+        <w:t>附則（平成二七年七月一〇日法律第五五号）</w:t>
       </w:r>
     </w:p>
     <w:p>
@@ -1970,7 +1834,7 @@
         <w:pStyle w:val="Heading1"/>
       </w:pPr>
       <w:r>
-        <w:t>附　則（平成三〇年五月三〇日法律第三三号）</w:t>
+        <w:t>附則（平成三〇年五月三〇日法律第三三号）</w:t>
       </w:r>
     </w:p>
     <w:p>
@@ -1984,56 +1848,44 @@
     <w:p>
       <w:r>
         <w:t>この法律は、公布の日から起算して一年六月を超えない範囲内において政令で定める日から施行する。</w:t>
+        <w:br/>
+        <w:t>ただし、次の各号に掲げる規定は、当該各号に定める日から施行する。</w:t>
       </w:r>
     </w:p>
     <w:p>
       <w:pPr>
-        <w:pStyle w:val="Heading6"/>
+        <w:pStyle w:val="ListBullet"/>
         <w:ind w:left="880"/>
       </w:pPr>
       <w:r>
         <w:t>一～三</w:t>
-      </w:r>
-    </w:p>
-    <w:p>
-      <w:pPr>
-        <w:ind w:left="880"/>
-      </w:pPr>
-      <w:r>
+        <w:br/>
         <w:t>略</w:t>
       </w:r>
     </w:p>
     <w:p>
       <w:pPr>
-        <w:pStyle w:val="Heading6"/>
+        <w:pStyle w:val="ListBullet"/>
         <w:ind w:left="880"/>
       </w:pPr>
       <w:r>
         <w:t>四</w:t>
+        <w:br/>
+        <w:t>第三条中特許法第百七条第三項の改正規定、第百九条の見出しを削り、同条の前に見出しを付し、同条の次に一条を加える改正規定、第百十二条第一項及び第六項の改正規定、第百九十五条第六項の改正規定並びに第百九十五条の二の見出しを削り、同条の前に見出しを付し、同条の次に一条を加える改正規定並びに第六条及び第七条の規定並びに附則第十一条、第十五条、第二十三条及び第二十五条から第三十二条までの規定</w:t>
+        <w:br/>
+        <w:br/>
+        <w:br/>
+        <w:t>公布の日から起算して一年を超えない範囲内において政令で定める日</w:t>
       </w:r>
     </w:p>
     <w:p>
       <w:pPr>
-        <w:ind w:left="880"/>
-      </w:pPr>
-      <w:r>
-        <w:t>第三条中特許法第百七条第三項の改正規定、第百九条の見出しを削り、同条の前に見出しを付し、同条の次に一条を加える改正規定、第百十二条第一項及び第六項の改正規定、第百九十五条第六項の改正規定並びに第百九十五条の二の見出しを削り、同条の前に見出しを付し、同条の次に一条を加える改正規定並びに第六条及び第七条の規定並びに附則第十一条、第十五条、第二十三条及び第二十五条から第三十二条までの規定</w:t>
-      </w:r>
-    </w:p>
-    <w:p>
-      <w:pPr>
-        <w:pStyle w:val="Heading6"/>
+        <w:pStyle w:val="ListBullet"/>
         <w:ind w:left="880"/>
       </w:pPr>
       <w:r>
         <w:t>五</w:t>
-      </w:r>
-    </w:p>
-    <w:p>
-      <w:pPr>
-        <w:ind w:left="880"/>
-      </w:pPr>
-      <w:r>
+        <w:br/>
         <w:t>略</w:t>
       </w:r>
     </w:p>
@@ -2070,7 +1922,7 @@
     </w:pPr>
     <w:r>
       <w:tab/>
-      <w:t>WeGov v0.1 - FTS141</w:t>
+      <w:t>WeGov v0.2 - FTS141</w:t>
     </w:r>
   </w:p>
 </w:ftr>
